--- a/stata/CSI , DDS, FCS and ASSET SCORE.docx
+++ b/stata/CSI , DDS, FCS and ASSET SCORE.docx
@@ -12,7 +12,19 @@
         <w:rPr>
           <w:rFonts w:ascii="Times New Roman" w:hAnsi="Times New Roman" w:cs="Times New Roman"/>
         </w:rPr>
-        <w:t>CSI SCORE= 58.3</w:t>
+        <w:t>CSI SCORE</w:t>
+      </w:r>
+      <w:r>
+        <w:rPr>
+          <w:rFonts w:ascii="Times New Roman" w:hAnsi="Times New Roman" w:cs="Times New Roman"/>
+        </w:rPr>
+        <w:t xml:space="preserve"> </w:t>
+      </w:r>
+      <w:r>
+        <w:rPr>
+          <w:rFonts w:ascii="Times New Roman" w:hAnsi="Times New Roman" w:cs="Times New Roman"/>
+        </w:rPr>
+        <w:t>= 58.3</w:t>
       </w:r>
     </w:p>
     <w:p>
@@ -238,7 +250,89 @@
           <w:sz w:val="24"/>
           <w:szCs w:val="24"/>
         </w:rPr>
-        <w:t>* FCS Category Poor=0-21, Borderline =21.5-35, Acceptable &gt;35</w:t>
+        <w:t>* FCS Category Poor</w:t>
+      </w:r>
+      <w:r>
+        <w:rPr>
+          <w:rFonts w:ascii="Times New Roman" w:hAnsi="Times New Roman" w:cs="Times New Roman"/>
+          <w:sz w:val="24"/>
+          <w:szCs w:val="24"/>
+        </w:rPr>
+        <w:t xml:space="preserve"> </w:t>
+      </w:r>
+      <w:r>
+        <w:rPr>
+          <w:rFonts w:ascii="Times New Roman" w:hAnsi="Times New Roman" w:cs="Times New Roman"/>
+          <w:sz w:val="24"/>
+          <w:szCs w:val="24"/>
+        </w:rPr>
+        <w:t>=</w:t>
+      </w:r>
+      <w:r>
+        <w:rPr>
+          <w:rFonts w:ascii="Times New Roman" w:hAnsi="Times New Roman" w:cs="Times New Roman"/>
+          <w:sz w:val="24"/>
+          <w:szCs w:val="24"/>
+        </w:rPr>
+        <w:t xml:space="preserve"> </w:t>
+      </w:r>
+      <w:r>
+        <w:rPr>
+          <w:rFonts w:ascii="Times New Roman" w:hAnsi="Times New Roman" w:cs="Times New Roman"/>
+          <w:sz w:val="24"/>
+          <w:szCs w:val="24"/>
+        </w:rPr>
+        <w:t>0-21, Borderline =21.5</w:t>
+      </w:r>
+      <w:r>
+        <w:rPr>
+          <w:rFonts w:ascii="Times New Roman" w:hAnsi="Times New Roman" w:cs="Times New Roman"/>
+          <w:sz w:val="24"/>
+          <w:szCs w:val="24"/>
+        </w:rPr>
+        <w:t xml:space="preserve"> </w:t>
+      </w:r>
+      <w:r>
+        <w:rPr>
+          <w:rFonts w:ascii="Times New Roman" w:hAnsi="Times New Roman" w:cs="Times New Roman"/>
+          <w:sz w:val="24"/>
+          <w:szCs w:val="24"/>
+        </w:rPr>
+        <w:t>-</w:t>
+      </w:r>
+      <w:r>
+        <w:rPr>
+          <w:rFonts w:ascii="Times New Roman" w:hAnsi="Times New Roman" w:cs="Times New Roman"/>
+          <w:sz w:val="24"/>
+          <w:szCs w:val="24"/>
+        </w:rPr>
+        <w:t xml:space="preserve"> </w:t>
+      </w:r>
+      <w:r>
+        <w:rPr>
+          <w:rFonts w:ascii="Times New Roman" w:hAnsi="Times New Roman" w:cs="Times New Roman"/>
+          <w:sz w:val="24"/>
+          <w:szCs w:val="24"/>
+        </w:rPr>
+        <w:t>35, Acceptable &gt;</w:t>
+      </w:r>
+      <w:r>
+        <w:rPr>
+          <w:rFonts w:ascii="Times New Roman" w:hAnsi="Times New Roman" w:cs="Times New Roman"/>
+          <w:sz w:val="24"/>
+          <w:szCs w:val="24"/>
+        </w:rPr>
+        <w:t xml:space="preserve"> </w:t>
+      </w:r>
+      <w:bookmarkStart w:id="0" w:name="_GoBack"/>
+      <w:bookmarkEnd w:id="0"/>
+      <w:r>
+        <w:rPr>
+          <w:rFonts w:ascii="Times New Roman" w:hAnsi="Times New Roman" w:cs="Times New Roman"/>
+          <w:sz w:val="24"/>
+          <w:szCs w:val="24"/>
+        </w:rPr>
+        <w:t>35</w:t>
       </w:r>
     </w:p>
     <w:p>
@@ -430,7 +524,23 @@
           <w:sz w:val="24"/>
           <w:szCs w:val="24"/>
         </w:rPr>
-        <w:t>DDS SCORE= 5.9</w:t>
+        <w:t>DDS SCORE</w:t>
+      </w:r>
+      <w:r>
+        <w:rPr>
+          <w:rFonts w:ascii="Times New Roman" w:hAnsi="Times New Roman" w:cs="Times New Roman"/>
+          <w:sz w:val="24"/>
+          <w:szCs w:val="24"/>
+        </w:rPr>
+        <w:t xml:space="preserve"> </w:t>
+      </w:r>
+      <w:r>
+        <w:rPr>
+          <w:rFonts w:ascii="Times New Roman" w:hAnsi="Times New Roman" w:cs="Times New Roman"/>
+          <w:sz w:val="24"/>
+          <w:szCs w:val="24"/>
+        </w:rPr>
+        <w:t>= 5.9</w:t>
       </w:r>
     </w:p>
     <w:p>
@@ -507,8 +617,6 @@
           </wp:inline>
         </w:drawing>
       </w:r>
-      <w:bookmarkStart w:id="0" w:name="_GoBack"/>
-      <w:bookmarkEnd w:id="0"/>
     </w:p>
     <w:sectPr>
       <w:pgSz w:w="12240" w:h="15840"/>
